--- a/Hotel Network Design and Implementation/Hotel Network Design and Implementation.docx
+++ b/Hotel Network Design and Implementation/Hotel Network Design and Implementation.docx
@@ -2473,7 +2473,19 @@
         <w:rPr>
           <w:rFonts w:ascii="Times New Roman" w:hAnsi="Times New Roman" w:cs="Times New Roman"/>
         </w:rPr>
-        <w:t>network 10.10.10.0 255.255.255.252 area 0</w:t>
+        <w:t xml:space="preserve">network 10.10.10.0 </w:t>
+      </w:r>
+      <w:r>
+        <w:rPr>
+          <w:rFonts w:ascii="Times New Roman" w:hAnsi="Times New Roman" w:cs="Times New Roman"/>
+        </w:rPr>
+        <w:t>0.0.0.3</w:t>
+      </w:r>
+      <w:r>
+        <w:rPr>
+          <w:rFonts w:ascii="Times New Roman" w:hAnsi="Times New Roman" w:cs="Times New Roman"/>
+        </w:rPr>
+        <w:t xml:space="preserve"> area 0</w:t>
       </w:r>
     </w:p>
     <w:p>
@@ -2500,7 +2512,19 @@
         <w:rPr>
           <w:rFonts w:ascii="Times New Roman" w:hAnsi="Times New Roman" w:cs="Times New Roman"/>
         </w:rPr>
-        <w:t>network 10.10.10.8 255.255.255.252 area 0</w:t>
+        <w:t xml:space="preserve">network 10.10.10.8 </w:t>
+      </w:r>
+      <w:r>
+        <w:rPr>
+          <w:rFonts w:ascii="Times New Roman" w:hAnsi="Times New Roman" w:cs="Times New Roman"/>
+        </w:rPr>
+        <w:t>0.0.0.3</w:t>
+      </w:r>
+      <w:r>
+        <w:rPr>
+          <w:rFonts w:ascii="Times New Roman" w:hAnsi="Times New Roman" w:cs="Times New Roman"/>
+        </w:rPr>
+        <w:t xml:space="preserve"> area 0</w:t>
       </w:r>
     </w:p>
     <w:p>
@@ -2527,7 +2551,19 @@
         <w:rPr>
           <w:rFonts w:ascii="Times New Roman" w:hAnsi="Times New Roman" w:cs="Times New Roman"/>
         </w:rPr>
-        <w:t>network 192.168.8.0 255.255.255.0 area 0</w:t>
+        <w:t xml:space="preserve">network 192.168.8.0 </w:t>
+      </w:r>
+      <w:r>
+        <w:rPr>
+          <w:rFonts w:ascii="Times New Roman" w:hAnsi="Times New Roman" w:cs="Times New Roman"/>
+        </w:rPr>
+        <w:t>0.0.0.</w:t>
+      </w:r>
+      <w:r>
+        <w:rPr>
+          <w:rFonts w:ascii="Times New Roman" w:hAnsi="Times New Roman" w:cs="Times New Roman"/>
+        </w:rPr>
+        <w:t>255 area 0</w:t>
       </w:r>
     </w:p>
     <w:p>
@@ -2554,7 +2590,19 @@
         <w:rPr>
           <w:rFonts w:ascii="Times New Roman" w:hAnsi="Times New Roman" w:cs="Times New Roman"/>
         </w:rPr>
-        <w:t>network 192.168.7.0 255.255.255.0 area 0</w:t>
+        <w:t xml:space="preserve">network 192.168.7.0 </w:t>
+      </w:r>
+      <w:r>
+        <w:rPr>
+          <w:rFonts w:ascii="Times New Roman" w:hAnsi="Times New Roman" w:cs="Times New Roman"/>
+        </w:rPr>
+        <w:t>0.0.0</w:t>
+      </w:r>
+      <w:r>
+        <w:rPr>
+          <w:rFonts w:ascii="Times New Roman" w:hAnsi="Times New Roman" w:cs="Times New Roman"/>
+        </w:rPr>
+        <w:t>.255 area 0</w:t>
       </w:r>
     </w:p>
     <w:p>
@@ -2581,7 +2629,19 @@
         <w:rPr>
           <w:rFonts w:ascii="Times New Roman" w:hAnsi="Times New Roman" w:cs="Times New Roman"/>
         </w:rPr>
-        <w:t>network 192.168.6.0 255.255.255.0 area 0</w:t>
+        <w:t xml:space="preserve">network 192.168.6.0 </w:t>
+      </w:r>
+      <w:r>
+        <w:rPr>
+          <w:rFonts w:ascii="Times New Roman" w:hAnsi="Times New Roman" w:cs="Times New Roman"/>
+        </w:rPr>
+        <w:t>0.0.0</w:t>
+      </w:r>
+      <w:r>
+        <w:rPr>
+          <w:rFonts w:ascii="Times New Roman" w:hAnsi="Times New Roman" w:cs="Times New Roman"/>
+        </w:rPr>
+        <w:t>.255 area 0</w:t>
       </w:r>
     </w:p>
     <w:p>
@@ -4924,7 +4984,19 @@
         <w:rPr>
           <w:rFonts w:ascii="Times New Roman" w:hAnsi="Times New Roman" w:cs="Times New Roman"/>
         </w:rPr>
-        <w:t>network 10.10.10.0 255.255.255.252 area 0</w:t>
+        <w:t xml:space="preserve">network 10.10.10.0 </w:t>
+      </w:r>
+      <w:r>
+        <w:rPr>
+          <w:rFonts w:ascii="Times New Roman" w:hAnsi="Times New Roman" w:cs="Times New Roman"/>
+        </w:rPr>
+        <w:t>0.0.0.3</w:t>
+      </w:r>
+      <w:r>
+        <w:rPr>
+          <w:rFonts w:ascii="Times New Roman" w:hAnsi="Times New Roman" w:cs="Times New Roman"/>
+        </w:rPr>
+        <w:t xml:space="preserve"> area 0</w:t>
       </w:r>
     </w:p>
     <w:p>
@@ -4951,7 +5023,19 @@
         <w:rPr>
           <w:rFonts w:ascii="Times New Roman" w:hAnsi="Times New Roman" w:cs="Times New Roman"/>
         </w:rPr>
-        <w:t>network 10.10.10.4 255.255.255.252 area 0</w:t>
+        <w:t xml:space="preserve">network 10.10.10.4 </w:t>
+      </w:r>
+      <w:r>
+        <w:rPr>
+          <w:rFonts w:ascii="Times New Roman" w:hAnsi="Times New Roman" w:cs="Times New Roman"/>
+        </w:rPr>
+        <w:t>0.0.0.3</w:t>
+      </w:r>
+      <w:r>
+        <w:rPr>
+          <w:rFonts w:ascii="Times New Roman" w:hAnsi="Times New Roman" w:cs="Times New Roman"/>
+        </w:rPr>
+        <w:t xml:space="preserve"> area 0</w:t>
       </w:r>
     </w:p>
     <w:p>
@@ -4978,7 +5062,19 @@
         <w:rPr>
           <w:rFonts w:ascii="Times New Roman" w:hAnsi="Times New Roman" w:cs="Times New Roman"/>
         </w:rPr>
-        <w:t>network 192.168.5.0 255.255.255.0 area 0</w:t>
+        <w:t xml:space="preserve">network 192.168.5.0 </w:t>
+      </w:r>
+      <w:r>
+        <w:rPr>
+          <w:rFonts w:ascii="Times New Roman" w:hAnsi="Times New Roman" w:cs="Times New Roman"/>
+        </w:rPr>
+        <w:t>0.0.0.255</w:t>
+      </w:r>
+      <w:r>
+        <w:rPr>
+          <w:rFonts w:ascii="Times New Roman" w:hAnsi="Times New Roman" w:cs="Times New Roman"/>
+        </w:rPr>
+        <w:t xml:space="preserve"> area 0</w:t>
       </w:r>
     </w:p>
     <w:p>
@@ -5005,7 +5101,19 @@
         <w:rPr>
           <w:rFonts w:ascii="Times New Roman" w:hAnsi="Times New Roman" w:cs="Times New Roman"/>
         </w:rPr>
-        <w:t>network 192.168.4.0 255.255.255.0 area 0</w:t>
+        <w:t xml:space="preserve">network 192.168.4.0 </w:t>
+      </w:r>
+      <w:r>
+        <w:rPr>
+          <w:rFonts w:ascii="Times New Roman" w:hAnsi="Times New Roman" w:cs="Times New Roman"/>
+        </w:rPr>
+        <w:t>0.0.0</w:t>
+      </w:r>
+      <w:r>
+        <w:rPr>
+          <w:rFonts w:ascii="Times New Roman" w:hAnsi="Times New Roman" w:cs="Times New Roman"/>
+        </w:rPr>
+        <w:t>.255 area 0</w:t>
       </w:r>
     </w:p>
     <w:p>
@@ -5032,7 +5140,19 @@
         <w:rPr>
           <w:rFonts w:ascii="Times New Roman" w:hAnsi="Times New Roman" w:cs="Times New Roman"/>
         </w:rPr>
-        <w:t>network 192.168.3.0 255.255.255.0 area 0</w:t>
+        <w:t xml:space="preserve">network 192.168.3.0 </w:t>
+      </w:r>
+      <w:r>
+        <w:rPr>
+          <w:rFonts w:ascii="Times New Roman" w:hAnsi="Times New Roman" w:cs="Times New Roman"/>
+        </w:rPr>
+        <w:t>0.0.0</w:t>
+      </w:r>
+      <w:r>
+        <w:rPr>
+          <w:rFonts w:ascii="Times New Roman" w:hAnsi="Times New Roman" w:cs="Times New Roman"/>
+        </w:rPr>
+        <w:t>.255 area 0</w:t>
       </w:r>
     </w:p>
     <w:p>
@@ -7054,7 +7174,19 @@
         <w:rPr>
           <w:rFonts w:ascii="Times New Roman" w:hAnsi="Times New Roman" w:cs="Times New Roman"/>
         </w:rPr>
-        <w:t>network 10.10.10.8 255.255.255.252 area 0</w:t>
+        <w:t xml:space="preserve">network 10.10.10.8 </w:t>
+      </w:r>
+      <w:r>
+        <w:rPr>
+          <w:rFonts w:ascii="Times New Roman" w:hAnsi="Times New Roman" w:cs="Times New Roman"/>
+        </w:rPr>
+        <w:t>0.0.0.3</w:t>
+      </w:r>
+      <w:r>
+        <w:rPr>
+          <w:rFonts w:ascii="Times New Roman" w:hAnsi="Times New Roman" w:cs="Times New Roman"/>
+        </w:rPr>
+        <w:t xml:space="preserve"> area 0</w:t>
       </w:r>
     </w:p>
     <w:p>
@@ -7081,7 +7213,19 @@
         <w:rPr>
           <w:rFonts w:ascii="Times New Roman" w:hAnsi="Times New Roman" w:cs="Times New Roman"/>
         </w:rPr>
-        <w:t>network 10.10.10.4 255.255.255.252 area 0</w:t>
+        <w:t xml:space="preserve">network 10.10.10.4 </w:t>
+      </w:r>
+      <w:r>
+        <w:rPr>
+          <w:rFonts w:ascii="Times New Roman" w:hAnsi="Times New Roman" w:cs="Times New Roman"/>
+        </w:rPr>
+        <w:t>0.0.0.3</w:t>
+      </w:r>
+      <w:r>
+        <w:rPr>
+          <w:rFonts w:ascii="Times New Roman" w:hAnsi="Times New Roman" w:cs="Times New Roman"/>
+        </w:rPr>
+        <w:t xml:space="preserve"> area 0</w:t>
       </w:r>
     </w:p>
     <w:p>
@@ -7108,7 +7252,19 @@
         <w:rPr>
           <w:rFonts w:ascii="Times New Roman" w:hAnsi="Times New Roman" w:cs="Times New Roman"/>
         </w:rPr>
-        <w:t>network 192.168.2.0 255.255.255.0 area 0</w:t>
+        <w:t xml:space="preserve">network 192.168.2.0 </w:t>
+      </w:r>
+      <w:r>
+        <w:rPr>
+          <w:rFonts w:ascii="Times New Roman" w:hAnsi="Times New Roman" w:cs="Times New Roman"/>
+        </w:rPr>
+        <w:t>0.0.0</w:t>
+      </w:r>
+      <w:r>
+        <w:rPr>
+          <w:rFonts w:ascii="Times New Roman" w:hAnsi="Times New Roman" w:cs="Times New Roman"/>
+        </w:rPr>
+        <w:t>.255 area 0</w:t>
       </w:r>
     </w:p>
     <w:p>
@@ -7135,7 +7291,19 @@
         <w:rPr>
           <w:rFonts w:ascii="Times New Roman" w:hAnsi="Times New Roman" w:cs="Times New Roman"/>
         </w:rPr>
-        <w:t>network 192.168.1.0 255.255.255.0 area 0</w:t>
+        <w:t xml:space="preserve">network 192.168.1.0 </w:t>
+      </w:r>
+      <w:r>
+        <w:rPr>
+          <w:rFonts w:ascii="Times New Roman" w:hAnsi="Times New Roman" w:cs="Times New Roman"/>
+        </w:rPr>
+        <w:t>0.0.0</w:t>
+      </w:r>
+      <w:r>
+        <w:rPr>
+          <w:rFonts w:ascii="Times New Roman" w:hAnsi="Times New Roman" w:cs="Times New Roman"/>
+        </w:rPr>
+        <w:t>.255 area 0</w:t>
       </w:r>
     </w:p>
     <w:p>
@@ -10166,7 +10334,7 @@
           <w:noProof/>
         </w:rPr>
         <w:drawing>
-          <wp:inline distT="0" distB="0" distL="0" distR="0" wp14:anchorId="279FFC2F" wp14:editId="78F60C42">
+          <wp:inline distT="0" distB="0" distL="0" distR="0" wp14:anchorId="279FFC2F" wp14:editId="7F31F1DD">
             <wp:extent cx="6480175" cy="4156075"/>
             <wp:effectExtent l="0" t="0" r="0" b="0"/>
             <wp:docPr id="1029558948" name="Picture 1"/>
